--- a/立项附件/附件/附件2：上海交通大学大学生创新实践计划项目申请表.docx
+++ b/立项附件/附件/附件2：上海交通大学大学生创新实践计划项目申请表.docx
@@ -805,14 +805,14 @@
                 <w:rFonts w:hint="eastAsia"/>
                 <w:sz w:val="24"/>
               </w:rPr>
-              <w:t xml:space="preserve">   </w:t>
-            </w:r>
-            <w:r>
-              <w:rPr>
-                <w:rFonts w:hint="eastAsia"/>
-                <w:sz w:val="24"/>
-              </w:rPr>
-              <w:t>5000-15000</w:t>
+              <w:t xml:space="preserve">  </w:t>
+            </w:r>
+            <w:r>
+              <w:rPr>
+                <w:rFonts w:hint="eastAsia"/>
+                <w:sz w:val="24"/>
+              </w:rPr>
+              <w:t>15000</w:t>
             </w:r>
             <w:r>
               <w:rPr>
@@ -8965,7 +8965,7 @@
               <w:spacing w:beforeLines="50" w:before="156" w:afterLines="50" w:after="156" w:line="300" w:lineRule="auto"/>
               <w:ind w:firstLineChars="200" w:firstLine="480"/>
               <w:rPr>
-                <w:rFonts w:ascii="Times New Roman" w:hAnsi="Times New Roman"/>
+                <w:rFonts w:ascii="Times New Roman" w:hAnsi="Times New Roman" w:hint="eastAsia"/>
                 <w:color w:val="333333"/>
                 <w:sz w:val="24"/>
                 <w:szCs w:val="24"/>
@@ -8980,30 +8980,6 @@
               </w:rPr>
               <w:t>海水样本分析方面，已具备部分小样本数据建模技术，如迁移学习、贝叶斯推断等。尚未实现由甲烷气泡、折射度、模拟实验等手段复现对应深度样本在取样环境下的甲烷浓度特点。预期利用实验室中相关高压设备等进行模拟实验，采用迁移学习等方法尽可能精确测定对应深度下海水的理化性质。</w:t>
             </w:r>
-          </w:p>
-          <w:p>
-            <w:pPr>
-              <w:snapToGrid w:val="0"/>
-              <w:spacing w:beforeLines="50" w:before="156" w:afterLines="50" w:after="156" w:line="300" w:lineRule="auto"/>
-              <w:ind w:firstLineChars="200" w:firstLine="480"/>
-              <w:rPr>
-                <w:rFonts w:ascii="Times New Roman" w:hAnsi="Times New Roman"/>
-                <w:color w:val="333333"/>
-                <w:sz w:val="24"/>
-                <w:szCs w:val="24"/>
-              </w:rPr>
-            </w:pPr>
-          </w:p>
-          <w:p>
-            <w:pPr>
-              <w:snapToGrid w:val="0"/>
-              <w:spacing w:beforeLines="50" w:before="156" w:afterLines="50" w:after="156" w:line="300" w:lineRule="auto"/>
-              <w:rPr>
-                <w:rFonts w:eastAsia="黑体"/>
-                <w:b/>
-                <w:sz w:val="28"/>
-              </w:rPr>
-            </w:pPr>
           </w:p>
         </w:tc>
       </w:tr>
@@ -9264,10 +9240,19 @@
           <w:p>
             <w:pPr>
               <w:rPr>
+                <w:rFonts w:hint="eastAsia"/>
                 <w:b/>
                 <w:bCs/>
               </w:rPr>
             </w:pPr>
+            <w:r>
+              <w:rPr>
+                <w:rFonts w:hint="eastAsia"/>
+                <w:b/>
+                <w:bCs/>
+              </w:rPr>
+              <w:t>15000</w:t>
+            </w:r>
           </w:p>
         </w:tc>
         <w:tc>
@@ -9348,6 +9333,14 @@
                 <w:bCs/>
               </w:rPr>
             </w:pPr>
+            <w:r>
+              <w:rPr>
+                <w:rFonts w:hint="eastAsia"/>
+                <w:b/>
+                <w:bCs/>
+              </w:rPr>
+              <w:t>0</w:t>
+            </w:r>
           </w:p>
         </w:tc>
         <w:tc>
@@ -9416,10 +9409,19 @@
           <w:p>
             <w:pPr>
               <w:rPr>
+                <w:rFonts w:hint="eastAsia"/>
                 <w:b/>
                 <w:bCs/>
               </w:rPr>
             </w:pPr>
+            <w:r>
+              <w:rPr>
+                <w:rFonts w:hint="eastAsia"/>
+                <w:b/>
+                <w:bCs/>
+              </w:rPr>
+              <w:t>0</w:t>
+            </w:r>
           </w:p>
         </w:tc>
         <w:tc>
@@ -9492,6 +9494,14 @@
                 <w:bCs/>
               </w:rPr>
             </w:pPr>
+            <w:r>
+              <w:rPr>
+                <w:rFonts w:hint="eastAsia"/>
+                <w:b/>
+                <w:bCs/>
+              </w:rPr>
+              <w:t>0</w:t>
+            </w:r>
           </w:p>
         </w:tc>
         <w:tc>
@@ -9587,10 +9597,19 @@
           <w:p>
             <w:pPr>
               <w:rPr>
+                <w:rFonts w:hint="eastAsia"/>
                 <w:b/>
                 <w:bCs/>
               </w:rPr>
             </w:pPr>
+            <w:r>
+              <w:rPr>
+                <w:rFonts w:hint="eastAsia"/>
+                <w:b/>
+                <w:bCs/>
+              </w:rPr>
+              <w:t>300</w:t>
+            </w:r>
           </w:p>
         </w:tc>
         <w:tc>
@@ -9610,6 +9629,14 @@
                 <w:bCs/>
               </w:rPr>
             </w:pPr>
+            <w:r>
+              <w:rPr>
+                <w:rFonts w:hint="eastAsia"/>
+                <w:b/>
+                <w:bCs/>
+              </w:rPr>
+              <w:t>上海市内交通</w:t>
+            </w:r>
           </w:p>
         </w:tc>
       </w:tr>
@@ -9672,6 +9699,14 @@
                 <w:bCs/>
               </w:rPr>
             </w:pPr>
+            <w:r>
+              <w:rPr>
+                <w:rFonts w:hint="eastAsia"/>
+                <w:b/>
+                <w:bCs/>
+              </w:rPr>
+              <w:t>0</w:t>
+            </w:r>
           </w:p>
         </w:tc>
         <w:tc>
@@ -9753,6 +9788,14 @@
                 <w:bCs/>
               </w:rPr>
             </w:pPr>
+            <w:r>
+              <w:rPr>
+                <w:rFonts w:hint="eastAsia"/>
+                <w:b/>
+                <w:bCs/>
+              </w:rPr>
+              <w:t>0</w:t>
+            </w:r>
           </w:p>
         </w:tc>
         <w:tc>
@@ -9837,6 +9880,14 @@
                 <w:bCs/>
               </w:rPr>
             </w:pPr>
+            <w:r>
+              <w:rPr>
+                <w:rFonts w:hint="eastAsia"/>
+                <w:b/>
+                <w:bCs/>
+              </w:rPr>
+              <w:t>0</w:t>
+            </w:r>
           </w:p>
         </w:tc>
         <w:tc>
@@ -9915,6 +9966,14 @@
                 <w:bCs/>
               </w:rPr>
             </w:pPr>
+            <w:r>
+              <w:rPr>
+                <w:rFonts w:hint="eastAsia"/>
+                <w:b/>
+                <w:bCs/>
+              </w:rPr>
+              <w:t>0</w:t>
+            </w:r>
           </w:p>
         </w:tc>
         <w:tc>
@@ -9986,10 +10045,19 @@
           <w:p>
             <w:pPr>
               <w:rPr>
+                <w:rFonts w:hint="eastAsia"/>
                 <w:b/>
                 <w:bCs/>
               </w:rPr>
             </w:pPr>
+            <w:r>
+              <w:rPr>
+                <w:rFonts w:hint="eastAsia"/>
+                <w:b/>
+                <w:bCs/>
+              </w:rPr>
+              <w:t>13000</w:t>
+            </w:r>
           </w:p>
         </w:tc>
         <w:tc>
@@ -10005,10 +10073,19 @@
           <w:p>
             <w:pPr>
               <w:rPr>
+                <w:rFonts w:hint="eastAsia"/>
                 <w:b/>
                 <w:bCs/>
               </w:rPr>
             </w:pPr>
+            <w:r>
+              <w:rPr>
+                <w:rFonts w:hint="eastAsia"/>
+                <w:b/>
+                <w:bCs/>
+              </w:rPr>
+              <w:t>设备购置，算力租赁，模拟实验</w:t>
+            </w:r>
           </w:p>
         </w:tc>
       </w:tr>
@@ -10073,10 +10150,35 @@
           <w:p>
             <w:pPr>
               <w:rPr>
+                <w:rFonts w:hint="eastAsia"/>
                 <w:b/>
                 <w:bCs/>
               </w:rPr>
             </w:pPr>
+            <w:r>
+              <w:rPr>
+                <w:rFonts w:hint="eastAsia"/>
+                <w:b/>
+                <w:bCs/>
+              </w:rPr>
+              <w:t>1</w:t>
+            </w:r>
+            <w:r>
+              <w:rPr>
+                <w:rFonts w:hint="eastAsia"/>
+                <w:b/>
+                <w:bCs/>
+              </w:rPr>
+              <w:t>7</w:t>
+            </w:r>
+            <w:r>
+              <w:rPr>
+                <w:rFonts w:hint="eastAsia"/>
+                <w:b/>
+                <w:bCs/>
+              </w:rPr>
+              <w:t>00</w:t>
+            </w:r>
           </w:p>
         </w:tc>
         <w:tc>
@@ -10092,10 +10194,19 @@
           <w:p>
             <w:pPr>
               <w:rPr>
+                <w:rFonts w:hint="eastAsia"/>
                 <w:b/>
                 <w:bCs/>
               </w:rPr>
             </w:pPr>
+            <w:r>
+              <w:rPr>
+                <w:rFonts w:hint="eastAsia"/>
+                <w:b/>
+                <w:bCs/>
+              </w:rPr>
+              <w:t>购买相关资料，书籍</w:t>
+            </w:r>
           </w:p>
         </w:tc>
       </w:tr>
@@ -10146,6 +10257,14 @@
                 <w:bCs/>
               </w:rPr>
             </w:pPr>
+            <w:r>
+              <w:rPr>
+                <w:rFonts w:hint="eastAsia"/>
+                <w:b/>
+                <w:bCs/>
+              </w:rPr>
+              <w:t>0</w:t>
+            </w:r>
           </w:p>
         </w:tc>
         <w:tc>
@@ -12028,6 +12147,10 @@
 </file>
 
 <file path=customXml/item1.xml><?xml version="1.0" encoding="utf-8"?>
+<b:Sources xmlns:b="http://schemas.openxmlformats.org/officeDocument/2006/bibliography" xmlns="http://schemas.openxmlformats.org/officeDocument/2006/bibliography" SelectedStyle="\APASixthEditionOfficeOnline.xsl" StyleName="APA" Version="6"/>
+</file>
+
+<file path=customXml/item2.xml><?xml version="1.0" encoding="utf-8"?>
 <s:customData xmlns="http://www.wps.cn/officeDocument/2013/wpsCustomData" xmlns:s="http://www.wps.cn/officeDocument/2013/wpsCustomData">
   <customSectProps>
     <customSectPr/>
@@ -12035,22 +12158,18 @@
 </s:customData>
 </file>
 
-<file path=customXml/item2.xml><?xml version="1.0" encoding="utf-8"?>
-<b:Sources xmlns:b="http://schemas.openxmlformats.org/officeDocument/2006/bibliography" xmlns="http://schemas.openxmlformats.org/officeDocument/2006/bibliography" SelectedStyle="\APASixthEditionOfficeOnline.xsl" StyleName="APA" Version="6"/>
+<file path=customXml/itemProps1.xml><?xml version="1.0" encoding="utf-8"?>
+<ds:datastoreItem xmlns:ds="http://schemas.openxmlformats.org/officeDocument/2006/customXml" ds:itemID="{AE43CD4D-E462-4D23-9F11-D316E2A2D1C2}">
+  <ds:schemaRefs>
+    <ds:schemaRef ds:uri="http://schemas.openxmlformats.org/officeDocument/2006/bibliography"/>
+  </ds:schemaRefs>
+</ds:datastoreItem>
 </file>
 
-<file path=customXml/itemProps1.xml><?xml version="1.0" encoding="utf-8"?>
+<file path=customXml/itemProps2.xml><?xml version="1.0" encoding="utf-8"?>
 <ds:datastoreItem xmlns:ds="http://schemas.openxmlformats.org/officeDocument/2006/customXml" ds:itemID="{B1977F7D-205B-4081-913C-38D41E755F92}">
   <ds:schemaRefs>
     <ds:schemaRef ds:uri="http://www.wps.cn/officeDocument/2013/wpsCustomData"/>
   </ds:schemaRefs>
 </ds:datastoreItem>
-</file>
-
-<file path=customXml/itemProps2.xml><?xml version="1.0" encoding="utf-8"?>
-<ds:datastoreItem xmlns:ds="http://schemas.openxmlformats.org/officeDocument/2006/customXml" ds:itemID="{AE43CD4D-E462-4D23-9F11-D316E2A2D1C2}">
-  <ds:schemaRefs>
-    <ds:schemaRef ds:uri="http://schemas.openxmlformats.org/officeDocument/2006/bibliography"/>
-  </ds:schemaRefs>
-</ds:datastoreItem>
 </file>